--- a/New DOCX Document.docx
+++ b/New DOCX Document.docx
@@ -14,7 +14,30 @@
           <w:rFonts w:hint="default"/>
           <w:lang w:val="en-US"/>
         </w:rPr>
-        <w:t>assfdsfdsfdsfsdfdsfsdfdsfs</w:t>
+        <w:t>Assfdsfdsfdsfsdfdsfsdfdsfs</w:t>
+      </w:r>
+    </w:p>
+    <w:p>
+      <w:pPr>
+        <w:rPr>
+          <w:rFonts w:hint="default"/>
+          <w:lang w:val="en-US"/>
+        </w:rPr>
+      </w:pPr>
+    </w:p>
+    <w:p>
+      <w:pPr>
+        <w:rPr>
+          <w:rFonts w:hint="default"/>
+          <w:lang w:val="en-US"/>
+        </w:rPr>
+      </w:pPr>
+      <w:r>
+        <w:rPr>
+          <w:rFonts w:hint="default"/>
+          <w:lang w:val="en-US"/>
+        </w:rPr>
+        <w:t>dasasdasdadadasd</w:t>
       </w:r>
       <w:bookmarkStart w:id="0" w:name="_GoBack"/>
       <w:bookmarkEnd w:id="0"/>
@@ -105,7 +128,7 @@
     <w:lsdException w:qFormat="1" w:unhideWhenUsed="0" w:uiPriority="0" w:semiHidden="0" w:name="Title"/>
     <w:lsdException w:unhideWhenUsed="0" w:uiPriority="0" w:semiHidden="0" w:name="Closing"/>
     <w:lsdException w:unhideWhenUsed="0" w:uiPriority="0" w:semiHidden="0" w:name="Signature"/>
-    <w:lsdException w:unhideWhenUsed="0" w:uiPriority="0" w:name="Default Paragraph Font"/>
+    <w:lsdException w:qFormat="1" w:unhideWhenUsed="0" w:uiPriority="0" w:name="Default Paragraph Font"/>
     <w:lsdException w:unhideWhenUsed="0" w:uiPriority="0" w:semiHidden="0" w:name="Body Text"/>
     <w:lsdException w:unhideWhenUsed="0" w:uiPriority="0" w:semiHidden="0" w:name="Body Text Indent"/>
     <w:lsdException w:unhideWhenUsed="0" w:uiPriority="0" w:semiHidden="0" w:name="List Continue"/>
@@ -143,7 +166,7 @@
     <w:lsdException w:unhideWhenUsed="0" w:uiPriority="0" w:semiHidden="0" w:name="HTML Sample"/>
     <w:lsdException w:unhideWhenUsed="0" w:uiPriority="0" w:semiHidden="0" w:name="HTML Typewriter"/>
     <w:lsdException w:unhideWhenUsed="0" w:uiPriority="0" w:semiHidden="0" w:name="HTML Variable"/>
-    <w:lsdException w:unhideWhenUsed="0" w:uiPriority="0" w:name="Normal Table"/>
+    <w:lsdException w:qFormat="1" w:unhideWhenUsed="0" w:uiPriority="0" w:name="Normal Table"/>
     <w:lsdException w:unhideWhenUsed="0" w:uiPriority="0" w:semiHidden="0" w:name="annotation subject"/>
     <w:lsdException w:unhideWhenUsed="0" w:uiPriority="0" w:semiHidden="0" w:name="Table Simple 1"/>
     <w:lsdException w:unhideWhenUsed="0" w:uiPriority="0" w:semiHidden="0" w:name="Table Simple 2"/>
@@ -301,11 +324,13 @@
   <w:style w:type="character" w:default="1" w:styleId="2">
     <w:name w:val="Default Paragraph Font"/>
     <w:semiHidden/>
+    <w:qFormat/>
     <w:uiPriority w:val="0"/>
   </w:style>
   <w:style w:type="table" w:default="1" w:styleId="3">
     <w:name w:val="Normal Table"/>
     <w:semiHidden/>
+    <w:qFormat/>
     <w:uiPriority w:val="0"/>
     <w:tblPr>
       <w:tblCellMar>

--- a/New DOCX Document.docx
+++ b/New DOCX Document.docx
@@ -53,6 +53,111 @@
           <w:lang w:val="en-US"/>
         </w:rPr>
         <w:t>Sfdsdsgdfgdfgdfgdfgdfg</w:t>
+      </w:r>
+    </w:p>
+    <w:p>
+      <w:pPr>
+        <w:rPr>
+          <w:rFonts w:hint="default"/>
+          <w:lang w:val="en-US"/>
+        </w:rPr>
+      </w:pPr>
+      <w:r>
+        <w:rPr>
+          <w:rFonts w:hint="default"/>
+          <w:lang w:val="en-US"/>
+        </w:rPr>
+        <w:t>Sfdsdsgdfgdfgdfgdfgdfg</w:t>
+      </w:r>
+    </w:p>
+    <w:p>
+      <w:pPr>
+        <w:rPr>
+          <w:rFonts w:hint="default"/>
+          <w:lang w:val="en-US"/>
+        </w:rPr>
+      </w:pPr>
+      <w:r>
+        <w:rPr>
+          <w:rFonts w:hint="default"/>
+          <w:lang w:val="en-US"/>
+        </w:rPr>
+        <w:t>sfdsdsgdfgdfgdfgdfgdfg</w:t>
+      </w:r>
+    </w:p>
+    <w:p>
+      <w:pPr>
+        <w:rPr>
+          <w:rFonts w:hint="default"/>
+          <w:lang w:val="en-US"/>
+        </w:rPr>
+      </w:pPr>
+      <w:r>
+        <w:rPr>
+          <w:rFonts w:hint="default"/>
+          <w:lang w:val="en-US"/>
+        </w:rPr>
+        <w:t>sfdsdsgdfgdfgdfgdfgdfg</w:t>
+      </w:r>
+    </w:p>
+    <w:p>
+      <w:pPr>
+        <w:rPr>
+          <w:rFonts w:hint="default"/>
+          <w:lang w:val="en-US"/>
+        </w:rPr>
+      </w:pPr>
+      <w:r>
+        <w:rPr>
+          <w:rFonts w:hint="default"/>
+          <w:lang w:val="en-US"/>
+        </w:rPr>
+        <w:t>sfdsdsgdfgdfgdfgdfgdfg</w:t>
+      </w:r>
+    </w:p>
+    <w:p>
+      <w:pPr>
+        <w:rPr>
+          <w:rFonts w:hint="default"/>
+          <w:lang w:val="en-US"/>
+        </w:rPr>
+      </w:pPr>
+      <w:r>
+        <w:rPr>
+          <w:rFonts w:hint="default"/>
+          <w:lang w:val="en-US"/>
+        </w:rPr>
+        <w:t>sfdsdsgdfgdfgdfgdfgdfgsfdsdsgdfgdfgdfgdfgdfg</w:t>
+      </w:r>
+    </w:p>
+    <w:p>
+      <w:pPr>
+        <w:rPr>
+          <w:rFonts w:hint="default"/>
+          <w:lang w:val="en-US"/>
+        </w:rPr>
+      </w:pPr>
+      <w:r>
+        <w:rPr>
+          <w:rFonts w:hint="default"/>
+          <w:lang w:val="en-US"/>
+        </w:rPr>
+        <w:t>sfdsdsgdfgdfgdfgdfgdfg</w:t>
+      </w:r>
+    </w:p>
+    <w:p>
+      <w:pPr>
+        <w:rPr>
+          <w:rFonts w:hint="default"/>
+          <w:lang w:val="en-US"/>
+        </w:rPr>
+      </w:pPr>
+      <w:r>
+        <w:rPr>
+          <w:rFonts w:hint="default"/>
+          <w:lang w:val="en-US"/>
+        </w:rPr>
+        <w:t>sfdsdsgdfgdfgdfgdfgdfg</w:t>
       </w:r>
     </w:p>
     <w:p>
